--- a/Test_BP/Fol_2k_files_500(2)/fr-FR/file 500_2 - Copy (65).docx
+++ b/Test_BP/Fol_2k_files_500(2)/fr-FR/file 500_2 - Copy (65).docx
@@ -1,7 +1,7 @@
 
 <file path=word/document.xml><?xml version="1.0" encoding="utf-8"?>
 <w:document xmlns:wpc="http://schemas.microsoft.com/office/word/2010/wordprocessingCanvas" xmlns:cx="http://schemas.microsoft.com/office/drawing/2014/chartex" xmlns:cx1="http://schemas.microsoft.com/office/drawing/2015/9/8/chartex" xmlns:cx2="http://schemas.microsoft.com/office/drawing/2015/10/21/chartex" xmlns:cx3="http://schemas.microsoft.com/office/drawing/2016/5/9/chartex" xmlns:cx4="http://schemas.microsoft.com/office/drawing/2016/5/10/chartex" xmlns:cx5="http://schemas.microsoft.com/office/drawing/2016/5/11/chartex" xmlns:mc="http://schemas.openxmlformats.org/markup-compatibility/2006" xmlns:o="urn:schemas-microsoft-com:office:office" xmlns:r="http://schemas.openxmlformats.org/officeDocument/2006/relationships" xmlns:m="http://schemas.openxmlformats.org/officeDocument/2006/math" xmlns:v="urn:schemas-microsoft-com:vml" xmlns:wp14="http://schemas.microsoft.com/office/word/2010/wordprocessingDrawing" xmlns:wp="http://schemas.openxmlformats.org/drawingml/2006/wordprocessingDrawing" xmlns:w10="urn:schemas-microsoft-com:office:word" xmlns:w="http://schemas.openxmlformats.org/wordprocessingml/2006/main" xmlns:w14="http://schemas.microsoft.com/office/word/2010/wordml" xmlns:w15="http://schemas.microsoft.com/office/word/2012/wordml" xmlns:wne="http://schemas.microsoft.com/office/word/2006/wordml" xmlns:wpg="http://schemas.microsoft.com/office/word/2010/wordprocessingGroup" xmlns:wpi="http://schemas.microsoft.com/office/word/2010/wordprocessingInk" xmlns:wps="http://schemas.microsoft.com/office/word/2010/wordprocessingShape" mc:Ignorable="w14 w15 wp14">
-  <!-- Generated by Aspose.Words for Java 20.12.0 -->
+  <!-- Generated by Aspose.Words for Java 21.10.0 -->
   <w:body>
     <w:p>
       <w:pPr>
@@ -35,44 +35,44 @@
           <w:highlight w:val="none"/>
           <w:u w:val="none" w:color="auto"/>
           <w:effect w:val="none"/>
-          <w:bdr w:val="nil"/>
-          <w:shd w:val="clear" w:color="auto" w:fill="auto"/>
-          <w:vertAlign w:val="baseline"/>
-          <w:rtl w:val="0"/>
-          <w:cs w:val="0"/>
-          <w:lang w:val="fr-FR" w:eastAsia="zh-TW" w:bidi="ar-SA"/>
-        </w:rPr>
-        <w:t>t êêxcêêpt tóô sóô têêmpêêr müûtüûàál tàástêês móôthêêr.</w:t>
-      </w:r>
-      <w:r>
-        <w:rPr>
-          <w:rStyle w:val="DefaultParagraphFont"/>
-          <w:rFonts w:ascii="Calibri" w:eastAsia="Calibri" w:hAnsi="Calibri" w:cs="Calibri"/>
-          <w:b w:val="0"/>
-          <w:bCs w:val="0"/>
-          <w:i w:val="0"/>
-          <w:iCs w:val="0"/>
-          <w:caps w:val="0"/>
-          <w:smallCaps w:val="0"/>
-          <w:strike w:val="0"/>
-          <w:dstrike w:val="0"/>
-          <w:outline w:val="0"/>
-          <w:shadow w:val="0"/>
-          <w:emboss w:val="0"/>
-          <w:imprint w:val="0"/>
-          <w:noProof w:val="0"/>
-          <w:vanish w:val="0"/>
-          <w:color w:val="auto"/>
-          <w:spacing w:val="0"/>
-          <w:w w:val="100"/>
-          <w:kern w:val="0"/>
-          <w:position w:val="0"/>
-          <w:sz w:val="22"/>
-          <w:szCs w:val="22"/>
-          <w:highlight w:val="none"/>
-          <w:u w:val="none" w:color="auto"/>
-          <w:effect w:val="none"/>
-          <w:bdr w:val="nil"/>
+          <w:bdr w:val="none" w:sz="0" w:space="0" w:color="auto"/>
+          <w:shd w:val="clear" w:color="auto" w:fill="auto"/>
+          <w:vertAlign w:val="baseline"/>
+          <w:rtl w:val="0"/>
+          <w:cs w:val="0"/>
+          <w:lang w:val="fr-FR" w:eastAsia="zh-TW" w:bidi="ar-SA"/>
+        </w:rPr>
+        <w:t>t èèxcèèpt tõõ sõõ tèèmpèèr múùtúùàál tàástèès mõõthèèr.</w:t>
+      </w:r>
+      <w:r>
+        <w:rPr>
+          <w:rStyle w:val="DefaultParagraphFont"/>
+          <w:rFonts w:ascii="Calibri" w:eastAsia="Calibri" w:hAnsi="Calibri" w:cs="Calibri"/>
+          <w:b w:val="0"/>
+          <w:bCs w:val="0"/>
+          <w:i w:val="0"/>
+          <w:iCs w:val="0"/>
+          <w:caps w:val="0"/>
+          <w:smallCaps w:val="0"/>
+          <w:strike w:val="0"/>
+          <w:dstrike w:val="0"/>
+          <w:outline w:val="0"/>
+          <w:shadow w:val="0"/>
+          <w:emboss w:val="0"/>
+          <w:imprint w:val="0"/>
+          <w:noProof w:val="0"/>
+          <w:vanish w:val="0"/>
+          <w:color w:val="auto"/>
+          <w:spacing w:val="0"/>
+          <w:w w:val="100"/>
+          <w:kern w:val="0"/>
+          <w:position w:val="0"/>
+          <w:sz w:val="22"/>
+          <w:szCs w:val="22"/>
+          <w:highlight w:val="none"/>
+          <w:u w:val="none" w:color="auto"/>
+          <w:effect w:val="none"/>
+          <w:bdr w:val="none" w:sz="0" w:space="0" w:color="auto"/>
           <w:shd w:val="clear" w:color="auto" w:fill="auto"/>
           <w:vertAlign w:val="baseline"/>
           <w:rtl w:val="0"/>
@@ -109,44 +109,44 @@
           <w:highlight w:val="none"/>
           <w:u w:val="none" w:color="auto"/>
           <w:effect w:val="none"/>
-          <w:bdr w:val="nil"/>
-          <w:shd w:val="clear" w:color="auto" w:fill="auto"/>
-          <w:vertAlign w:val="baseline"/>
-          <w:rtl w:val="0"/>
-          <w:cs w:val="0"/>
-          <w:lang w:val="fr-FR" w:eastAsia="zh-TW" w:bidi="ar-SA"/>
-        </w:rPr>
-        <w:t>Ìntëërëëstëëd cûültíïvãâtëëd íïts côöntíïnûüíïng nôöw yëët ãârëë.</w:t>
-      </w:r>
-      <w:r>
-        <w:rPr>
-          <w:rStyle w:val="DefaultParagraphFont"/>
-          <w:rFonts w:ascii="Calibri" w:eastAsia="Calibri" w:hAnsi="Calibri" w:cs="Calibri"/>
-          <w:b w:val="0"/>
-          <w:bCs w:val="0"/>
-          <w:i w:val="0"/>
-          <w:iCs w:val="0"/>
-          <w:caps w:val="0"/>
-          <w:smallCaps w:val="0"/>
-          <w:strike w:val="0"/>
-          <w:dstrike w:val="0"/>
-          <w:outline w:val="0"/>
-          <w:shadow w:val="0"/>
-          <w:emboss w:val="0"/>
-          <w:imprint w:val="0"/>
-          <w:noProof w:val="0"/>
-          <w:vanish w:val="0"/>
-          <w:color w:val="auto"/>
-          <w:spacing w:val="0"/>
-          <w:w w:val="100"/>
-          <w:kern w:val="0"/>
-          <w:position w:val="0"/>
-          <w:sz w:val="22"/>
-          <w:szCs w:val="22"/>
-          <w:highlight w:val="none"/>
-          <w:u w:val="none" w:color="auto"/>
-          <w:effect w:val="none"/>
-          <w:bdr w:val="nil"/>
+          <w:bdr w:val="none" w:sz="0" w:space="0" w:color="auto"/>
+          <w:shd w:val="clear" w:color="auto" w:fill="auto"/>
+          <w:vertAlign w:val="baseline"/>
+          <w:rtl w:val="0"/>
+          <w:cs w:val="0"/>
+          <w:lang w:val="fr-FR" w:eastAsia="zh-TW" w:bidi="ar-SA"/>
+        </w:rPr>
+        <w:t>Întëêrëêstëêd cùùltíìváãtëêd íìts còõntíìnùùíìng nòõw yëêt áãrëê.</w:t>
+      </w:r>
+      <w:r>
+        <w:rPr>
+          <w:rStyle w:val="DefaultParagraphFont"/>
+          <w:rFonts w:ascii="Calibri" w:eastAsia="Calibri" w:hAnsi="Calibri" w:cs="Calibri"/>
+          <w:b w:val="0"/>
+          <w:bCs w:val="0"/>
+          <w:i w:val="0"/>
+          <w:iCs w:val="0"/>
+          <w:caps w:val="0"/>
+          <w:smallCaps w:val="0"/>
+          <w:strike w:val="0"/>
+          <w:dstrike w:val="0"/>
+          <w:outline w:val="0"/>
+          <w:shadow w:val="0"/>
+          <w:emboss w:val="0"/>
+          <w:imprint w:val="0"/>
+          <w:noProof w:val="0"/>
+          <w:vanish w:val="0"/>
+          <w:color w:val="auto"/>
+          <w:spacing w:val="0"/>
+          <w:w w:val="100"/>
+          <w:kern w:val="0"/>
+          <w:position w:val="0"/>
+          <w:sz w:val="22"/>
+          <w:szCs w:val="22"/>
+          <w:highlight w:val="none"/>
+          <w:u w:val="none" w:color="auto"/>
+          <w:effect w:val="none"/>
+          <w:bdr w:val="none" w:sz="0" w:space="0" w:color="auto"/>
           <w:shd w:val="clear" w:color="auto" w:fill="auto"/>
           <w:vertAlign w:val="baseline"/>
           <w:rtl w:val="0"/>
@@ -183,44 +183,44 @@
           <w:highlight w:val="none"/>
           <w:u w:val="none" w:color="auto"/>
           <w:effect w:val="none"/>
-          <w:bdr w:val="nil"/>
-          <w:shd w:val="clear" w:color="auto" w:fill="auto"/>
-          <w:vertAlign w:val="baseline"/>
-          <w:rtl w:val="0"/>
-          <w:cs w:val="0"/>
-          <w:lang w:val="fr-FR" w:eastAsia="zh-TW" w:bidi="ar-SA"/>
-        </w:rPr>
-        <w:t>Óüút ïìntéérééstééd äâccééptäâncéé óôüúr päârtïìäâlïìty äâffróôntïìng üúnplééäâsäânt why äâdd.</w:t>
-      </w:r>
-      <w:r>
-        <w:rPr>
-          <w:rStyle w:val="DefaultParagraphFont"/>
-          <w:rFonts w:ascii="Calibri" w:eastAsia="Calibri" w:hAnsi="Calibri" w:cs="Calibri"/>
-          <w:b w:val="0"/>
-          <w:bCs w:val="0"/>
-          <w:i w:val="0"/>
-          <w:iCs w:val="0"/>
-          <w:caps w:val="0"/>
-          <w:smallCaps w:val="0"/>
-          <w:strike w:val="0"/>
-          <w:dstrike w:val="0"/>
-          <w:outline w:val="0"/>
-          <w:shadow w:val="0"/>
-          <w:emboss w:val="0"/>
-          <w:imprint w:val="0"/>
-          <w:noProof w:val="0"/>
-          <w:vanish w:val="0"/>
-          <w:color w:val="auto"/>
-          <w:spacing w:val="0"/>
-          <w:w w:val="100"/>
-          <w:kern w:val="0"/>
-          <w:position w:val="0"/>
-          <w:sz w:val="22"/>
-          <w:szCs w:val="22"/>
-          <w:highlight w:val="none"/>
-          <w:u w:val="none" w:color="auto"/>
-          <w:effect w:val="none"/>
-          <w:bdr w:val="nil"/>
+          <w:bdr w:val="none" w:sz="0" w:space="0" w:color="auto"/>
+          <w:shd w:val="clear" w:color="auto" w:fill="auto"/>
+          <w:vertAlign w:val="baseline"/>
+          <w:rtl w:val="0"/>
+          <w:cs w:val="0"/>
+          <w:lang w:val="fr-FR" w:eastAsia="zh-TW" w:bidi="ar-SA"/>
+        </w:rPr>
+        <w:t>Òûüt ìíntèërèëstèëd ààccèëptààncèë öõûür pààrtìíààlìíty ààffröõntìíng ûünplèëààsàànt why ààdd.</w:t>
+      </w:r>
+      <w:r>
+        <w:rPr>
+          <w:rStyle w:val="DefaultParagraphFont"/>
+          <w:rFonts w:ascii="Calibri" w:eastAsia="Calibri" w:hAnsi="Calibri" w:cs="Calibri"/>
+          <w:b w:val="0"/>
+          <w:bCs w:val="0"/>
+          <w:i w:val="0"/>
+          <w:iCs w:val="0"/>
+          <w:caps w:val="0"/>
+          <w:smallCaps w:val="0"/>
+          <w:strike w:val="0"/>
+          <w:dstrike w:val="0"/>
+          <w:outline w:val="0"/>
+          <w:shadow w:val="0"/>
+          <w:emboss w:val="0"/>
+          <w:imprint w:val="0"/>
+          <w:noProof w:val="0"/>
+          <w:vanish w:val="0"/>
+          <w:color w:val="auto"/>
+          <w:spacing w:val="0"/>
+          <w:w w:val="100"/>
+          <w:kern w:val="0"/>
+          <w:position w:val="0"/>
+          <w:sz w:val="22"/>
+          <w:szCs w:val="22"/>
+          <w:highlight w:val="none"/>
+          <w:u w:val="none" w:color="auto"/>
+          <w:effect w:val="none"/>
+          <w:bdr w:val="none" w:sz="0" w:space="0" w:color="auto"/>
           <w:shd w:val="clear" w:color="auto" w:fill="auto"/>
           <w:vertAlign w:val="baseline"/>
           <w:rtl w:val="0"/>
@@ -257,44 +257,44 @@
           <w:highlight w:val="none"/>
           <w:u w:val="none" w:color="auto"/>
           <w:effect w:val="none"/>
-          <w:bdr w:val="nil"/>
-          <w:shd w:val="clear" w:color="auto" w:fill="auto"/>
-          <w:vertAlign w:val="baseline"/>
-          <w:rtl w:val="0"/>
-          <w:cs w:val="0"/>
-          <w:lang w:val="fr-FR" w:eastAsia="zh-TW" w:bidi="ar-SA"/>
-        </w:rPr>
-        <w:t>Èstéëéëm gâárdéën méën yéët shy cõöúûrséë.</w:t>
-      </w:r>
-      <w:r>
-        <w:rPr>
-          <w:rStyle w:val="DefaultParagraphFont"/>
-          <w:rFonts w:ascii="Calibri" w:eastAsia="Calibri" w:hAnsi="Calibri" w:cs="Calibri"/>
-          <w:b w:val="0"/>
-          <w:bCs w:val="0"/>
-          <w:i w:val="0"/>
-          <w:iCs w:val="0"/>
-          <w:caps w:val="0"/>
-          <w:smallCaps w:val="0"/>
-          <w:strike w:val="0"/>
-          <w:dstrike w:val="0"/>
-          <w:outline w:val="0"/>
-          <w:shadow w:val="0"/>
-          <w:emboss w:val="0"/>
-          <w:imprint w:val="0"/>
-          <w:noProof w:val="0"/>
-          <w:vanish w:val="0"/>
-          <w:color w:val="auto"/>
-          <w:spacing w:val="0"/>
-          <w:w w:val="100"/>
-          <w:kern w:val="0"/>
-          <w:position w:val="0"/>
-          <w:sz w:val="22"/>
-          <w:szCs w:val="22"/>
-          <w:highlight w:val="none"/>
-          <w:u w:val="none" w:color="auto"/>
-          <w:effect w:val="none"/>
-          <w:bdr w:val="nil"/>
+          <w:bdr w:val="none" w:sz="0" w:space="0" w:color="auto"/>
+          <w:shd w:val="clear" w:color="auto" w:fill="auto"/>
+          <w:vertAlign w:val="baseline"/>
+          <w:rtl w:val="0"/>
+          <w:cs w:val="0"/>
+          <w:lang w:val="fr-FR" w:eastAsia="zh-TW" w:bidi="ar-SA"/>
+        </w:rPr>
+        <w:t>Êstëëëëm gäàrdëën mëën yëët shy cóòüürsëë.</w:t>
+      </w:r>
+      <w:r>
+        <w:rPr>
+          <w:rStyle w:val="DefaultParagraphFont"/>
+          <w:rFonts w:ascii="Calibri" w:eastAsia="Calibri" w:hAnsi="Calibri" w:cs="Calibri"/>
+          <w:b w:val="0"/>
+          <w:bCs w:val="0"/>
+          <w:i w:val="0"/>
+          <w:iCs w:val="0"/>
+          <w:caps w:val="0"/>
+          <w:smallCaps w:val="0"/>
+          <w:strike w:val="0"/>
+          <w:dstrike w:val="0"/>
+          <w:outline w:val="0"/>
+          <w:shadow w:val="0"/>
+          <w:emboss w:val="0"/>
+          <w:imprint w:val="0"/>
+          <w:noProof w:val="0"/>
+          <w:vanish w:val="0"/>
+          <w:color w:val="auto"/>
+          <w:spacing w:val="0"/>
+          <w:w w:val="100"/>
+          <w:kern w:val="0"/>
+          <w:position w:val="0"/>
+          <w:sz w:val="22"/>
+          <w:szCs w:val="22"/>
+          <w:highlight w:val="none"/>
+          <w:u w:val="none" w:color="auto"/>
+          <w:effect w:val="none"/>
+          <w:bdr w:val="none" w:sz="0" w:space="0" w:color="auto"/>
           <w:shd w:val="clear" w:color="auto" w:fill="auto"/>
           <w:vertAlign w:val="baseline"/>
           <w:rtl w:val="0"/>
@@ -331,44 +331,44 @@
           <w:highlight w:val="none"/>
           <w:u w:val="none" w:color="auto"/>
           <w:effect w:val="none"/>
-          <w:bdr w:val="nil"/>
-          <w:shd w:val="clear" w:color="auto" w:fill="auto"/>
-          <w:vertAlign w:val="baseline"/>
-          <w:rtl w:val="0"/>
-          <w:cs w:val="0"/>
-          <w:lang w:val="fr-FR" w:eastAsia="zh-TW" w:bidi="ar-SA"/>
-        </w:rPr>
-        <w:t>Cöônsûûltèèd ûûp my töôlèèräåbly söômèètìïmèès pèèrpèètûûäål öôh.</w:t>
-      </w:r>
-      <w:r>
-        <w:rPr>
-          <w:rStyle w:val="DefaultParagraphFont"/>
-          <w:rFonts w:ascii="Calibri" w:eastAsia="Calibri" w:hAnsi="Calibri" w:cs="Calibri"/>
-          <w:b w:val="0"/>
-          <w:bCs w:val="0"/>
-          <w:i w:val="0"/>
-          <w:iCs w:val="0"/>
-          <w:caps w:val="0"/>
-          <w:smallCaps w:val="0"/>
-          <w:strike w:val="0"/>
-          <w:dstrike w:val="0"/>
-          <w:outline w:val="0"/>
-          <w:shadow w:val="0"/>
-          <w:emboss w:val="0"/>
-          <w:imprint w:val="0"/>
-          <w:noProof w:val="0"/>
-          <w:vanish w:val="0"/>
-          <w:color w:val="auto"/>
-          <w:spacing w:val="0"/>
-          <w:w w:val="100"/>
-          <w:kern w:val="0"/>
-          <w:position w:val="0"/>
-          <w:sz w:val="22"/>
-          <w:szCs w:val="22"/>
-          <w:highlight w:val="none"/>
-          <w:u w:val="none" w:color="auto"/>
-          <w:effect w:val="none"/>
-          <w:bdr w:val="nil"/>
+          <w:bdr w:val="none" w:sz="0" w:space="0" w:color="auto"/>
+          <w:shd w:val="clear" w:color="auto" w:fill="auto"/>
+          <w:vertAlign w:val="baseline"/>
+          <w:rtl w:val="0"/>
+          <w:cs w:val="0"/>
+          <w:lang w:val="fr-FR" w:eastAsia="zh-TW" w:bidi="ar-SA"/>
+        </w:rPr>
+        <w:t>Cóónsúùltéèd úùp my tóóléèræàbly sóóméètîïméès péèrpéètúùæàl óóh.</w:t>
+      </w:r>
+      <w:r>
+        <w:rPr>
+          <w:rStyle w:val="DefaultParagraphFont"/>
+          <w:rFonts w:ascii="Calibri" w:eastAsia="Calibri" w:hAnsi="Calibri" w:cs="Calibri"/>
+          <w:b w:val="0"/>
+          <w:bCs w:val="0"/>
+          <w:i w:val="0"/>
+          <w:iCs w:val="0"/>
+          <w:caps w:val="0"/>
+          <w:smallCaps w:val="0"/>
+          <w:strike w:val="0"/>
+          <w:dstrike w:val="0"/>
+          <w:outline w:val="0"/>
+          <w:shadow w:val="0"/>
+          <w:emboss w:val="0"/>
+          <w:imprint w:val="0"/>
+          <w:noProof w:val="0"/>
+          <w:vanish w:val="0"/>
+          <w:color w:val="auto"/>
+          <w:spacing w:val="0"/>
+          <w:w w:val="100"/>
+          <w:kern w:val="0"/>
+          <w:position w:val="0"/>
+          <w:sz w:val="22"/>
+          <w:szCs w:val="22"/>
+          <w:highlight w:val="none"/>
+          <w:u w:val="none" w:color="auto"/>
+          <w:effect w:val="none"/>
+          <w:bdr w:val="none" w:sz="0" w:space="0" w:color="auto"/>
           <w:shd w:val="clear" w:color="auto" w:fill="auto"/>
           <w:vertAlign w:val="baseline"/>
           <w:rtl w:val="0"/>
@@ -405,44 +405,44 @@
           <w:highlight w:val="none"/>
           <w:u w:val="none" w:color="auto"/>
           <w:effect w:val="none"/>
-          <w:bdr w:val="nil"/>
-          <w:shd w:val="clear" w:color="auto" w:fill="auto"/>
-          <w:vertAlign w:val="baseline"/>
-          <w:rtl w:val="0"/>
-          <w:cs w:val="0"/>
-          <w:lang w:val="fr-FR" w:eastAsia="zh-TW" w:bidi="ar-SA"/>
-        </w:rPr>
-        <w:t>Èxprèëssîìóõn äæccèëptäæncèë îìmprûúdèëncèë päærtîìcûúläær häæd èëäæt ûúnsäætîìäæblèë.</w:t>
-      </w:r>
-      <w:r>
-        <w:rPr>
-          <w:rStyle w:val="DefaultParagraphFont"/>
-          <w:rFonts w:ascii="Calibri" w:eastAsia="Calibri" w:hAnsi="Calibri" w:cs="Calibri"/>
-          <w:b w:val="0"/>
-          <w:bCs w:val="0"/>
-          <w:i w:val="0"/>
-          <w:iCs w:val="0"/>
-          <w:caps w:val="0"/>
-          <w:smallCaps w:val="0"/>
-          <w:strike w:val="0"/>
-          <w:dstrike w:val="0"/>
-          <w:outline w:val="0"/>
-          <w:shadow w:val="0"/>
-          <w:emboss w:val="0"/>
-          <w:imprint w:val="0"/>
-          <w:noProof w:val="0"/>
-          <w:vanish w:val="0"/>
-          <w:color w:val="auto"/>
-          <w:spacing w:val="0"/>
-          <w:w w:val="100"/>
-          <w:kern w:val="0"/>
-          <w:position w:val="0"/>
-          <w:sz w:val="22"/>
-          <w:szCs w:val="22"/>
-          <w:highlight w:val="none"/>
-          <w:u w:val="none" w:color="auto"/>
-          <w:effect w:val="none"/>
-          <w:bdr w:val="nil"/>
+          <w:bdr w:val="none" w:sz="0" w:space="0" w:color="auto"/>
+          <w:shd w:val="clear" w:color="auto" w:fill="auto"/>
+          <w:vertAlign w:val="baseline"/>
+          <w:rtl w:val="0"/>
+          <w:cs w:val="0"/>
+          <w:lang w:val="fr-FR" w:eastAsia="zh-TW" w:bidi="ar-SA"/>
+        </w:rPr>
+        <w:t>Ëxprêèssíîõön äáccêèptäáncêè íîmprûýdêèncêè päártíîcûýläár häád êèäát ûýnsäátíîäáblêè.</w:t>
+      </w:r>
+      <w:r>
+        <w:rPr>
+          <w:rStyle w:val="DefaultParagraphFont"/>
+          <w:rFonts w:ascii="Calibri" w:eastAsia="Calibri" w:hAnsi="Calibri" w:cs="Calibri"/>
+          <w:b w:val="0"/>
+          <w:bCs w:val="0"/>
+          <w:i w:val="0"/>
+          <w:iCs w:val="0"/>
+          <w:caps w:val="0"/>
+          <w:smallCaps w:val="0"/>
+          <w:strike w:val="0"/>
+          <w:dstrike w:val="0"/>
+          <w:outline w:val="0"/>
+          <w:shadow w:val="0"/>
+          <w:emboss w:val="0"/>
+          <w:imprint w:val="0"/>
+          <w:noProof w:val="0"/>
+          <w:vanish w:val="0"/>
+          <w:color w:val="auto"/>
+          <w:spacing w:val="0"/>
+          <w:w w:val="100"/>
+          <w:kern w:val="0"/>
+          <w:position w:val="0"/>
+          <w:sz w:val="22"/>
+          <w:szCs w:val="22"/>
+          <w:highlight w:val="none"/>
+          <w:u w:val="none" w:color="auto"/>
+          <w:effect w:val="none"/>
+          <w:bdr w:val="none" w:sz="0" w:space="0" w:color="auto"/>
           <w:shd w:val="clear" w:color="auto" w:fill="auto"/>
           <w:vertAlign w:val="baseline"/>
           <w:rtl w:val="0"/>
@@ -485,44 +485,44 @@
           <w:highlight w:val="none"/>
           <w:u w:val="none" w:color="auto"/>
           <w:effect w:val="none"/>
-          <w:bdr w:val="nil"/>
-          <w:shd w:val="clear" w:color="auto" w:fill="auto"/>
-          <w:vertAlign w:val="baseline"/>
-          <w:rtl w:val="0"/>
-          <w:cs w:val="0"/>
-          <w:lang w:val="fr-FR" w:eastAsia="zh-TW" w:bidi="ar-SA"/>
-        </w:rPr>
-        <w:t>Hãäd dèênöótíîng pröópèêrly jöóíîntûürèê yöóûü öóccãäsíîöón díîrèêctly rãäíîllèêry.</w:t>
-      </w:r>
-      <w:r>
-        <w:rPr>
-          <w:rStyle w:val="DefaultParagraphFont"/>
-          <w:rFonts w:ascii="Calibri" w:eastAsia="Calibri" w:hAnsi="Calibri" w:cs="Calibri"/>
-          <w:b w:val="0"/>
-          <w:bCs w:val="0"/>
-          <w:i w:val="0"/>
-          <w:iCs w:val="0"/>
-          <w:caps w:val="0"/>
-          <w:smallCaps w:val="0"/>
-          <w:strike w:val="0"/>
-          <w:dstrike w:val="0"/>
-          <w:outline w:val="0"/>
-          <w:shadow w:val="0"/>
-          <w:emboss w:val="0"/>
-          <w:imprint w:val="0"/>
-          <w:noProof w:val="0"/>
-          <w:vanish w:val="0"/>
-          <w:color w:val="auto"/>
-          <w:spacing w:val="0"/>
-          <w:w w:val="100"/>
-          <w:kern w:val="0"/>
-          <w:position w:val="0"/>
-          <w:sz w:val="22"/>
-          <w:szCs w:val="22"/>
-          <w:highlight w:val="none"/>
-          <w:u w:val="none" w:color="auto"/>
-          <w:effect w:val="none"/>
-          <w:bdr w:val="nil"/>
+          <w:bdr w:val="none" w:sz="0" w:space="0" w:color="auto"/>
+          <w:shd w:val="clear" w:color="auto" w:fill="auto"/>
+          <w:vertAlign w:val="baseline"/>
+          <w:rtl w:val="0"/>
+          <w:cs w:val="0"/>
+          <w:lang w:val="fr-FR" w:eastAsia="zh-TW" w:bidi="ar-SA"/>
+        </w:rPr>
+        <w:t>Hæãd déènõõtíîng prõõpéèrly jõõíîntüüréè yõõüü õõccæãsíîõõn díîréèctly ræãíîlléèry.</w:t>
+      </w:r>
+      <w:r>
+        <w:rPr>
+          <w:rStyle w:val="DefaultParagraphFont"/>
+          <w:rFonts w:ascii="Calibri" w:eastAsia="Calibri" w:hAnsi="Calibri" w:cs="Calibri"/>
+          <w:b w:val="0"/>
+          <w:bCs w:val="0"/>
+          <w:i w:val="0"/>
+          <w:iCs w:val="0"/>
+          <w:caps w:val="0"/>
+          <w:smallCaps w:val="0"/>
+          <w:strike w:val="0"/>
+          <w:dstrike w:val="0"/>
+          <w:outline w:val="0"/>
+          <w:shadow w:val="0"/>
+          <w:emboss w:val="0"/>
+          <w:imprint w:val="0"/>
+          <w:noProof w:val="0"/>
+          <w:vanish w:val="0"/>
+          <w:color w:val="auto"/>
+          <w:spacing w:val="0"/>
+          <w:w w:val="100"/>
+          <w:kern w:val="0"/>
+          <w:position w:val="0"/>
+          <w:sz w:val="22"/>
+          <w:szCs w:val="22"/>
+          <w:highlight w:val="none"/>
+          <w:u w:val="none" w:color="auto"/>
+          <w:effect w:val="none"/>
+          <w:bdr w:val="none" w:sz="0" w:space="0" w:color="auto"/>
           <w:shd w:val="clear" w:color="auto" w:fill="auto"/>
           <w:vertAlign w:val="baseline"/>
           <w:rtl w:val="0"/>
@@ -559,44 +559,44 @@
           <w:highlight w:val="none"/>
           <w:u w:val="none" w:color="auto"/>
           <w:effect w:val="none"/>
-          <w:bdr w:val="nil"/>
-          <w:shd w:val="clear" w:color="auto" w:fill="auto"/>
-          <w:vertAlign w:val="baseline"/>
-          <w:rtl w:val="0"/>
-          <w:cs w:val="0"/>
-          <w:lang w:val="fr-FR" w:eastAsia="zh-TW" w:bidi="ar-SA"/>
-        </w:rPr>
-        <w:t>În sââìïd tõò õòf põòõòr füùll bëé põòst fââcëé snüùg.</w:t>
-      </w:r>
-      <w:r>
-        <w:rPr>
-          <w:rStyle w:val="DefaultParagraphFont"/>
-          <w:rFonts w:ascii="Calibri" w:eastAsia="Calibri" w:hAnsi="Calibri" w:cs="Calibri"/>
-          <w:b w:val="0"/>
-          <w:bCs w:val="0"/>
-          <w:i w:val="0"/>
-          <w:iCs w:val="0"/>
-          <w:caps w:val="0"/>
-          <w:smallCaps w:val="0"/>
-          <w:strike w:val="0"/>
-          <w:dstrike w:val="0"/>
-          <w:outline w:val="0"/>
-          <w:shadow w:val="0"/>
-          <w:emboss w:val="0"/>
-          <w:imprint w:val="0"/>
-          <w:noProof w:val="0"/>
-          <w:vanish w:val="0"/>
-          <w:color w:val="auto"/>
-          <w:spacing w:val="0"/>
-          <w:w w:val="100"/>
-          <w:kern w:val="0"/>
-          <w:position w:val="0"/>
-          <w:sz w:val="22"/>
-          <w:szCs w:val="22"/>
-          <w:highlight w:val="none"/>
-          <w:u w:val="none" w:color="auto"/>
-          <w:effect w:val="none"/>
-          <w:bdr w:val="nil"/>
+          <w:bdr w:val="none" w:sz="0" w:space="0" w:color="auto"/>
+          <w:shd w:val="clear" w:color="auto" w:fill="auto"/>
+          <w:vertAlign w:val="baseline"/>
+          <w:rtl w:val="0"/>
+          <w:cs w:val="0"/>
+          <w:lang w:val="fr-FR" w:eastAsia="zh-TW" w:bidi="ar-SA"/>
+        </w:rPr>
+        <w:t>În sæàìíd töó öóf pöóöór füüll bêê pöóst fæàcêê snüüg.</w:t>
+      </w:r>
+      <w:r>
+        <w:rPr>
+          <w:rStyle w:val="DefaultParagraphFont"/>
+          <w:rFonts w:ascii="Calibri" w:eastAsia="Calibri" w:hAnsi="Calibri" w:cs="Calibri"/>
+          <w:b w:val="0"/>
+          <w:bCs w:val="0"/>
+          <w:i w:val="0"/>
+          <w:iCs w:val="0"/>
+          <w:caps w:val="0"/>
+          <w:smallCaps w:val="0"/>
+          <w:strike w:val="0"/>
+          <w:dstrike w:val="0"/>
+          <w:outline w:val="0"/>
+          <w:shadow w:val="0"/>
+          <w:emboss w:val="0"/>
+          <w:imprint w:val="0"/>
+          <w:noProof w:val="0"/>
+          <w:vanish w:val="0"/>
+          <w:color w:val="auto"/>
+          <w:spacing w:val="0"/>
+          <w:w w:val="100"/>
+          <w:kern w:val="0"/>
+          <w:position w:val="0"/>
+          <w:sz w:val="22"/>
+          <w:szCs w:val="22"/>
+          <w:highlight w:val="none"/>
+          <w:u w:val="none" w:color="auto"/>
+          <w:effect w:val="none"/>
+          <w:bdr w:val="none" w:sz="0" w:space="0" w:color="auto"/>
           <w:shd w:val="clear" w:color="auto" w:fill="auto"/>
           <w:vertAlign w:val="baseline"/>
           <w:rtl w:val="0"/>
@@ -633,44 +633,44 @@
           <w:highlight w:val="none"/>
           <w:u w:val="none" w:color="auto"/>
           <w:effect w:val="none"/>
-          <w:bdr w:val="nil"/>
-          <w:shd w:val="clear" w:color="auto" w:fill="auto"/>
-          <w:vertAlign w:val="baseline"/>
-          <w:rtl w:val="0"/>
-          <w:cs w:val="0"/>
-          <w:lang w:val="fr-FR" w:eastAsia="zh-TW" w:bidi="ar-SA"/>
-        </w:rPr>
-        <w:t>Întróõdüúcëëd ïîmprüúdëëncëë sëëëë sååy üúnplëëååsïîng dëëvóõnshïîrëë ååccëëptååncëë sóõn.</w:t>
-      </w:r>
-      <w:r>
-        <w:rPr>
-          <w:rStyle w:val="DefaultParagraphFont"/>
-          <w:rFonts w:ascii="Calibri" w:eastAsia="Calibri" w:hAnsi="Calibri" w:cs="Calibri"/>
-          <w:b w:val="0"/>
-          <w:bCs w:val="0"/>
-          <w:i w:val="0"/>
-          <w:iCs w:val="0"/>
-          <w:caps w:val="0"/>
-          <w:smallCaps w:val="0"/>
-          <w:strike w:val="0"/>
-          <w:dstrike w:val="0"/>
-          <w:outline w:val="0"/>
-          <w:shadow w:val="0"/>
-          <w:emboss w:val="0"/>
-          <w:imprint w:val="0"/>
-          <w:noProof w:val="0"/>
-          <w:vanish w:val="0"/>
-          <w:color w:val="auto"/>
-          <w:spacing w:val="0"/>
-          <w:w w:val="100"/>
-          <w:kern w:val="0"/>
-          <w:position w:val="0"/>
-          <w:sz w:val="22"/>
-          <w:szCs w:val="22"/>
-          <w:highlight w:val="none"/>
-          <w:u w:val="none" w:color="auto"/>
-          <w:effect w:val="none"/>
-          <w:bdr w:val="nil"/>
+          <w:bdr w:val="none" w:sz="0" w:space="0" w:color="auto"/>
+          <w:shd w:val="clear" w:color="auto" w:fill="auto"/>
+          <w:vertAlign w:val="baseline"/>
+          <w:rtl w:val="0"/>
+          <w:cs w:val="0"/>
+          <w:lang w:val="fr-FR" w:eastAsia="zh-TW" w:bidi="ar-SA"/>
+        </w:rPr>
+        <w:t>Ìntróòdüücëèd ïìmprüüdëèncëè sëèëè sâäy üünplëèâäsïìng dëèvóònshïìrëè âäccëèptâäncëè sóòn.</w:t>
+      </w:r>
+      <w:r>
+        <w:rPr>
+          <w:rStyle w:val="DefaultParagraphFont"/>
+          <w:rFonts w:ascii="Calibri" w:eastAsia="Calibri" w:hAnsi="Calibri" w:cs="Calibri"/>
+          <w:b w:val="0"/>
+          <w:bCs w:val="0"/>
+          <w:i w:val="0"/>
+          <w:iCs w:val="0"/>
+          <w:caps w:val="0"/>
+          <w:smallCaps w:val="0"/>
+          <w:strike w:val="0"/>
+          <w:dstrike w:val="0"/>
+          <w:outline w:val="0"/>
+          <w:shadow w:val="0"/>
+          <w:emboss w:val="0"/>
+          <w:imprint w:val="0"/>
+          <w:noProof w:val="0"/>
+          <w:vanish w:val="0"/>
+          <w:color w:val="auto"/>
+          <w:spacing w:val="0"/>
+          <w:w w:val="100"/>
+          <w:kern w:val="0"/>
+          <w:position w:val="0"/>
+          <w:sz w:val="22"/>
+          <w:szCs w:val="22"/>
+          <w:highlight w:val="none"/>
+          <w:u w:val="none" w:color="auto"/>
+          <w:effect w:val="none"/>
+          <w:bdr w:val="none" w:sz="0" w:space="0" w:color="auto"/>
           <w:shd w:val="clear" w:color="auto" w:fill="auto"/>
           <w:vertAlign w:val="baseline"/>
           <w:rtl w:val="0"/>
@@ -707,44 +707,44 @@
           <w:highlight w:val="none"/>
           <w:u w:val="none" w:color="auto"/>
           <w:effect w:val="none"/>
-          <w:bdr w:val="nil"/>
-          <w:shd w:val="clear" w:color="auto" w:fill="auto"/>
-          <w:vertAlign w:val="baseline"/>
-          <w:rtl w:val="0"/>
-          <w:cs w:val="0"/>
-          <w:lang w:val="fr-FR" w:eastAsia="zh-TW" w:bidi="ar-SA"/>
-        </w:rPr>
-        <w:t>Ëxèètèèr lóöngèèr wíísdóöm gãây nóör dèèsíígn ãâgèè.</w:t>
-      </w:r>
-      <w:r>
-        <w:rPr>
-          <w:rStyle w:val="DefaultParagraphFont"/>
-          <w:rFonts w:ascii="Calibri" w:eastAsia="Calibri" w:hAnsi="Calibri" w:cs="Calibri"/>
-          <w:b w:val="0"/>
-          <w:bCs w:val="0"/>
-          <w:i w:val="0"/>
-          <w:iCs w:val="0"/>
-          <w:caps w:val="0"/>
-          <w:smallCaps w:val="0"/>
-          <w:strike w:val="0"/>
-          <w:dstrike w:val="0"/>
-          <w:outline w:val="0"/>
-          <w:shadow w:val="0"/>
-          <w:emboss w:val="0"/>
-          <w:imprint w:val="0"/>
-          <w:noProof w:val="0"/>
-          <w:vanish w:val="0"/>
-          <w:color w:val="auto"/>
-          <w:spacing w:val="0"/>
-          <w:w w:val="100"/>
-          <w:kern w:val="0"/>
-          <w:position w:val="0"/>
-          <w:sz w:val="22"/>
-          <w:szCs w:val="22"/>
-          <w:highlight w:val="none"/>
-          <w:u w:val="none" w:color="auto"/>
-          <w:effect w:val="none"/>
-          <w:bdr w:val="nil"/>
+          <w:bdr w:val="none" w:sz="0" w:space="0" w:color="auto"/>
+          <w:shd w:val="clear" w:color="auto" w:fill="auto"/>
+          <w:vertAlign w:val="baseline"/>
+          <w:rtl w:val="0"/>
+          <w:cs w:val="0"/>
+          <w:lang w:val="fr-FR" w:eastAsia="zh-TW" w:bidi="ar-SA"/>
+        </w:rPr>
+        <w:t>Êxèëtèër lôòngèër wîísdôòm gãäy nôòr dèësîígn ãägèë.</w:t>
+      </w:r>
+      <w:r>
+        <w:rPr>
+          <w:rStyle w:val="DefaultParagraphFont"/>
+          <w:rFonts w:ascii="Calibri" w:eastAsia="Calibri" w:hAnsi="Calibri" w:cs="Calibri"/>
+          <w:b w:val="0"/>
+          <w:bCs w:val="0"/>
+          <w:i w:val="0"/>
+          <w:iCs w:val="0"/>
+          <w:caps w:val="0"/>
+          <w:smallCaps w:val="0"/>
+          <w:strike w:val="0"/>
+          <w:dstrike w:val="0"/>
+          <w:outline w:val="0"/>
+          <w:shadow w:val="0"/>
+          <w:emboss w:val="0"/>
+          <w:imprint w:val="0"/>
+          <w:noProof w:val="0"/>
+          <w:vanish w:val="0"/>
+          <w:color w:val="auto"/>
+          <w:spacing w:val="0"/>
+          <w:w w:val="100"/>
+          <w:kern w:val="0"/>
+          <w:position w:val="0"/>
+          <w:sz w:val="22"/>
+          <w:szCs w:val="22"/>
+          <w:highlight w:val="none"/>
+          <w:u w:val="none" w:color="auto"/>
+          <w:effect w:val="none"/>
+          <w:bdr w:val="none" w:sz="0" w:space="0" w:color="auto"/>
           <w:shd w:val="clear" w:color="auto" w:fill="auto"/>
           <w:vertAlign w:val="baseline"/>
           <w:rtl w:val="0"/>
@@ -781,44 +781,44 @@
           <w:highlight w:val="none"/>
           <w:u w:val="none" w:color="auto"/>
           <w:effect w:val="none"/>
-          <w:bdr w:val="nil"/>
-          <w:shd w:val="clear" w:color="auto" w:fill="auto"/>
-          <w:vertAlign w:val="baseline"/>
-          <w:rtl w:val="0"/>
-          <w:cs w:val="0"/>
-          <w:lang w:val="fr-FR" w:eastAsia="zh-TW" w:bidi="ar-SA"/>
-        </w:rPr>
-        <w:t>Ãm wëéææthëér tóò ëéntëérëéd nóòrlæænd nóò ïïn shóòwïïng sëérvïïcëé.</w:t>
-      </w:r>
-      <w:r>
-        <w:rPr>
-          <w:rStyle w:val="DefaultParagraphFont"/>
-          <w:rFonts w:ascii="Calibri" w:eastAsia="Calibri" w:hAnsi="Calibri" w:cs="Calibri"/>
-          <w:b w:val="0"/>
-          <w:bCs w:val="0"/>
-          <w:i w:val="0"/>
-          <w:iCs w:val="0"/>
-          <w:caps w:val="0"/>
-          <w:smallCaps w:val="0"/>
-          <w:strike w:val="0"/>
-          <w:dstrike w:val="0"/>
-          <w:outline w:val="0"/>
-          <w:shadow w:val="0"/>
-          <w:emboss w:val="0"/>
-          <w:imprint w:val="0"/>
-          <w:noProof w:val="0"/>
-          <w:vanish w:val="0"/>
-          <w:color w:val="auto"/>
-          <w:spacing w:val="0"/>
-          <w:w w:val="100"/>
-          <w:kern w:val="0"/>
-          <w:position w:val="0"/>
-          <w:sz w:val="22"/>
-          <w:szCs w:val="22"/>
-          <w:highlight w:val="none"/>
-          <w:u w:val="none" w:color="auto"/>
-          <w:effect w:val="none"/>
-          <w:bdr w:val="nil"/>
+          <w:bdr w:val="none" w:sz="0" w:space="0" w:color="auto"/>
+          <w:shd w:val="clear" w:color="auto" w:fill="auto"/>
+          <w:vertAlign w:val="baseline"/>
+          <w:rtl w:val="0"/>
+          <w:cs w:val="0"/>
+          <w:lang w:val="fr-FR" w:eastAsia="zh-TW" w:bidi="ar-SA"/>
+        </w:rPr>
+        <w:t>Äm wèéäàthèér tòõ èéntèérèéd nòõrläànd nòõ ïîn shòõwïîng sèérvïîcèé.</w:t>
+      </w:r>
+      <w:r>
+        <w:rPr>
+          <w:rStyle w:val="DefaultParagraphFont"/>
+          <w:rFonts w:ascii="Calibri" w:eastAsia="Calibri" w:hAnsi="Calibri" w:cs="Calibri"/>
+          <w:b w:val="0"/>
+          <w:bCs w:val="0"/>
+          <w:i w:val="0"/>
+          <w:iCs w:val="0"/>
+          <w:caps w:val="0"/>
+          <w:smallCaps w:val="0"/>
+          <w:strike w:val="0"/>
+          <w:dstrike w:val="0"/>
+          <w:outline w:val="0"/>
+          <w:shadow w:val="0"/>
+          <w:emboss w:val="0"/>
+          <w:imprint w:val="0"/>
+          <w:noProof w:val="0"/>
+          <w:vanish w:val="0"/>
+          <w:color w:val="auto"/>
+          <w:spacing w:val="0"/>
+          <w:w w:val="100"/>
+          <w:kern w:val="0"/>
+          <w:position w:val="0"/>
+          <w:sz w:val="22"/>
+          <w:szCs w:val="22"/>
+          <w:highlight w:val="none"/>
+          <w:u w:val="none" w:color="auto"/>
+          <w:effect w:val="none"/>
+          <w:bdr w:val="none" w:sz="0" w:space="0" w:color="auto"/>
           <w:shd w:val="clear" w:color="auto" w:fill="auto"/>
           <w:vertAlign w:val="baseline"/>
           <w:rtl w:val="0"/>
@@ -855,44 +855,44 @@
           <w:highlight w:val="none"/>
           <w:u w:val="none" w:color="auto"/>
           <w:effect w:val="none"/>
-          <w:bdr w:val="nil"/>
-          <w:shd w:val="clear" w:color="auto" w:fill="auto"/>
-          <w:vertAlign w:val="baseline"/>
-          <w:rtl w:val="0"/>
-          <w:cs w:val="0"/>
-          <w:lang w:val="fr-FR" w:eastAsia="zh-TW" w:bidi="ar-SA"/>
-        </w:rPr>
-        <w:t>Nõór rèêpèêàåtèêd spèêàåkíïng shy àåppèêtíïtèê.</w:t>
-      </w:r>
-      <w:r>
-        <w:rPr>
-          <w:rStyle w:val="DefaultParagraphFont"/>
-          <w:rFonts w:ascii="Calibri" w:eastAsia="Calibri" w:hAnsi="Calibri" w:cs="Calibri"/>
-          <w:b w:val="0"/>
-          <w:bCs w:val="0"/>
-          <w:i w:val="0"/>
-          <w:iCs w:val="0"/>
-          <w:caps w:val="0"/>
-          <w:smallCaps w:val="0"/>
-          <w:strike w:val="0"/>
-          <w:dstrike w:val="0"/>
-          <w:outline w:val="0"/>
-          <w:shadow w:val="0"/>
-          <w:emboss w:val="0"/>
-          <w:imprint w:val="0"/>
-          <w:noProof w:val="0"/>
-          <w:vanish w:val="0"/>
-          <w:color w:val="auto"/>
-          <w:spacing w:val="0"/>
-          <w:w w:val="100"/>
-          <w:kern w:val="0"/>
-          <w:position w:val="0"/>
-          <w:sz w:val="22"/>
-          <w:szCs w:val="22"/>
-          <w:highlight w:val="none"/>
-          <w:u w:val="none" w:color="auto"/>
-          <w:effect w:val="none"/>
-          <w:bdr w:val="nil"/>
+          <w:bdr w:val="none" w:sz="0" w:space="0" w:color="auto"/>
+          <w:shd w:val="clear" w:color="auto" w:fill="auto"/>
+          <w:vertAlign w:val="baseline"/>
+          <w:rtl w:val="0"/>
+          <w:cs w:val="0"/>
+          <w:lang w:val="fr-FR" w:eastAsia="zh-TW" w:bidi="ar-SA"/>
+        </w:rPr>
+        <w:t>Nõòr réèpéèáãtéèd spéèáãkîìng shy áãppéètîìtéè.</w:t>
+      </w:r>
+      <w:r>
+        <w:rPr>
+          <w:rStyle w:val="DefaultParagraphFont"/>
+          <w:rFonts w:ascii="Calibri" w:eastAsia="Calibri" w:hAnsi="Calibri" w:cs="Calibri"/>
+          <w:b w:val="0"/>
+          <w:bCs w:val="0"/>
+          <w:i w:val="0"/>
+          <w:iCs w:val="0"/>
+          <w:caps w:val="0"/>
+          <w:smallCaps w:val="0"/>
+          <w:strike w:val="0"/>
+          <w:dstrike w:val="0"/>
+          <w:outline w:val="0"/>
+          <w:shadow w:val="0"/>
+          <w:emboss w:val="0"/>
+          <w:imprint w:val="0"/>
+          <w:noProof w:val="0"/>
+          <w:vanish w:val="0"/>
+          <w:color w:val="auto"/>
+          <w:spacing w:val="0"/>
+          <w:w w:val="100"/>
+          <w:kern w:val="0"/>
+          <w:position w:val="0"/>
+          <w:sz w:val="22"/>
+          <w:szCs w:val="22"/>
+          <w:highlight w:val="none"/>
+          <w:u w:val="none" w:color="auto"/>
+          <w:effect w:val="none"/>
+          <w:bdr w:val="none" w:sz="0" w:space="0" w:color="auto"/>
           <w:shd w:val="clear" w:color="auto" w:fill="auto"/>
           <w:vertAlign w:val="baseline"/>
           <w:rtl w:val="0"/>
@@ -929,44 +929,44 @@
           <w:highlight w:val="none"/>
           <w:u w:val="none" w:color="auto"/>
           <w:effect w:val="none"/>
-          <w:bdr w:val="nil"/>
-          <w:shd w:val="clear" w:color="auto" w:fill="auto"/>
-          <w:vertAlign w:val="baseline"/>
-          <w:rtl w:val="0"/>
-          <w:cs w:val="0"/>
-          <w:lang w:val="fr-FR" w:eastAsia="zh-TW" w:bidi="ar-SA"/>
-        </w:rPr>
-        <w:t>Èxcììtèêd ììt hàåstììly àån pàåstùùrèê ììt óöbsèêrvèê.</w:t>
-      </w:r>
-      <w:r>
-        <w:rPr>
-          <w:rStyle w:val="DefaultParagraphFont"/>
-          <w:rFonts w:ascii="Calibri" w:eastAsia="Calibri" w:hAnsi="Calibri" w:cs="Calibri"/>
-          <w:b w:val="0"/>
-          <w:bCs w:val="0"/>
-          <w:i w:val="0"/>
-          <w:iCs w:val="0"/>
-          <w:caps w:val="0"/>
-          <w:smallCaps w:val="0"/>
-          <w:strike w:val="0"/>
-          <w:dstrike w:val="0"/>
-          <w:outline w:val="0"/>
-          <w:shadow w:val="0"/>
-          <w:emboss w:val="0"/>
-          <w:imprint w:val="0"/>
-          <w:noProof w:val="0"/>
-          <w:vanish w:val="0"/>
-          <w:color w:val="auto"/>
-          <w:spacing w:val="0"/>
-          <w:w w:val="100"/>
-          <w:kern w:val="0"/>
-          <w:position w:val="0"/>
-          <w:sz w:val="22"/>
-          <w:szCs w:val="22"/>
-          <w:highlight w:val="none"/>
-          <w:u w:val="none" w:color="auto"/>
-          <w:effect w:val="none"/>
-          <w:bdr w:val="nil"/>
+          <w:bdr w:val="none" w:sz="0" w:space="0" w:color="auto"/>
+          <w:shd w:val="clear" w:color="auto" w:fill="auto"/>
+          <w:vertAlign w:val="baseline"/>
+          <w:rtl w:val="0"/>
+          <w:cs w:val="0"/>
+          <w:lang w:val="fr-FR" w:eastAsia="zh-TW" w:bidi="ar-SA"/>
+        </w:rPr>
+        <w:t>Èxcîìtêêd îìt håâstîìly åân påâstùúrêê îìt õòbsêêrvêê.</w:t>
+      </w:r>
+      <w:r>
+        <w:rPr>
+          <w:rStyle w:val="DefaultParagraphFont"/>
+          <w:rFonts w:ascii="Calibri" w:eastAsia="Calibri" w:hAnsi="Calibri" w:cs="Calibri"/>
+          <w:b w:val="0"/>
+          <w:bCs w:val="0"/>
+          <w:i w:val="0"/>
+          <w:iCs w:val="0"/>
+          <w:caps w:val="0"/>
+          <w:smallCaps w:val="0"/>
+          <w:strike w:val="0"/>
+          <w:dstrike w:val="0"/>
+          <w:outline w:val="0"/>
+          <w:shadow w:val="0"/>
+          <w:emboss w:val="0"/>
+          <w:imprint w:val="0"/>
+          <w:noProof w:val="0"/>
+          <w:vanish w:val="0"/>
+          <w:color w:val="auto"/>
+          <w:spacing w:val="0"/>
+          <w:w w:val="100"/>
+          <w:kern w:val="0"/>
+          <w:position w:val="0"/>
+          <w:sz w:val="22"/>
+          <w:szCs w:val="22"/>
+          <w:highlight w:val="none"/>
+          <w:u w:val="none" w:color="auto"/>
+          <w:effect w:val="none"/>
+          <w:bdr w:val="none" w:sz="0" w:space="0" w:color="auto"/>
           <w:shd w:val="clear" w:color="auto" w:fill="auto"/>
           <w:vertAlign w:val="baseline"/>
           <w:rtl w:val="0"/>
@@ -1003,14 +1003,14 @@
           <w:highlight w:val="none"/>
           <w:u w:val="none" w:color="auto"/>
           <w:effect w:val="none"/>
-          <w:bdr w:val="nil"/>
-          <w:shd w:val="clear" w:color="auto" w:fill="auto"/>
-          <w:vertAlign w:val="baseline"/>
-          <w:rtl w:val="0"/>
-          <w:cs w:val="0"/>
-          <w:lang w:val="fr-FR" w:eastAsia="zh-TW" w:bidi="ar-SA"/>
-        </w:rPr>
-        <w:t>Snüûg háänd hõòw dáärêé hêérêé tõòõò.</w:t>
+          <w:bdr w:val="none" w:sz="0" w:space="0" w:color="auto"/>
+          <w:shd w:val="clear" w:color="auto" w:fill="auto"/>
+          <w:vertAlign w:val="baseline"/>
+          <w:rtl w:val="0"/>
+          <w:cs w:val="0"/>
+          <w:lang w:val="fr-FR" w:eastAsia="zh-TW" w:bidi="ar-SA"/>
+        </w:rPr>
+        <w:t>Snúúg håånd hòòw dååréê héêréê tòòòò.</w:t>
       </w:r>
       <w:bookmarkStart w:id="0" w:name="_GoBack"/>
       <w:bookmarkEnd w:id="0"/>

--- a/Test_BP/Fol_2k_files_500(2)/fr-FR/file 500_2 - Copy (65).docx
+++ b/Test_BP/Fol_2k_files_500(2)/fr-FR/file 500_2 - Copy (65).docx
@@ -42,7 +42,7 @@
           <w:cs w:val="0"/>
           <w:lang w:val="fr-FR" w:eastAsia="zh-TW" w:bidi="ar-SA"/>
         </w:rPr>
-        <w:t>t èèxcèèpt tõõ sõõ tèèmpèèr múùtúùàál tàástèès mõõthèèr.</w:t>
+        <w:t>t éêxcéêpt tôó sôó téêmpéêr mûûtûûáâl táâstéês môóthéêr.</w:t>
       </w:r>
       <w:r>
         <w:rPr>
@@ -116,7 +116,7 @@
           <w:cs w:val="0"/>
           <w:lang w:val="fr-FR" w:eastAsia="zh-TW" w:bidi="ar-SA"/>
         </w:rPr>
-        <w:t>Întëêrëêstëêd cùùltíìváãtëêd íìts còõntíìnùùíìng nòõw yëêt áãrëê.</w:t>
+        <w:t>Întéèréèstéèd cýúltìïväåtéèd ìïts cõóntìïnýúìïng nõów yéèt äåréè.</w:t>
       </w:r>
       <w:r>
         <w:rPr>
@@ -190,7 +190,7 @@
           <w:cs w:val="0"/>
           <w:lang w:val="fr-FR" w:eastAsia="zh-TW" w:bidi="ar-SA"/>
         </w:rPr>
-        <w:t>Òûüt ìíntèërèëstèëd ààccèëptààncèë öõûür pààrtìíààlìíty ààffröõntìíng ûünplèëààsàànt why ààdd.</w:t>
+        <w:t>Óüýt ïíntèèrèèstèèd áâccèèptáâncèè ôöüýr páârtïíáâlïíty áâffrôöntïíng üýnplèèáâsáânt why áâdd.</w:t>
       </w:r>
       <w:r>
         <w:rPr>
@@ -264,7 +264,7 @@
           <w:cs w:val="0"/>
           <w:lang w:val="fr-FR" w:eastAsia="zh-TW" w:bidi="ar-SA"/>
         </w:rPr>
-        <w:t>Êstëëëëm gäàrdëën mëën yëët shy cóòüürsëë.</w:t>
+        <w:t>Êstêêêêm gáårdêên mêên yêêt shy cõòûúrsêê.</w:t>
       </w:r>
       <w:r>
         <w:rPr>
@@ -338,7 +338,7 @@
           <w:cs w:val="0"/>
           <w:lang w:val="fr-FR" w:eastAsia="zh-TW" w:bidi="ar-SA"/>
         </w:rPr>
-        <w:t>Cóónsúùltéèd úùp my tóóléèræàbly sóóméètîïméès péèrpéètúùæàl óóh.</w:t>
+        <w:t>Cóónsüûltèéd üûp my tóólèéråâbly sóómèétìîmèés pèérpèétüûåâl óóh.</w:t>
       </w:r>
       <w:r>
         <w:rPr>
@@ -412,7 +412,7 @@
           <w:cs w:val="0"/>
           <w:lang w:val="fr-FR" w:eastAsia="zh-TW" w:bidi="ar-SA"/>
         </w:rPr>
-        <w:t>Ëxprêèssíîõön äáccêèptäáncêè íîmprûýdêèncêè päártíîcûýläár häád êèäát ûýnsäátíîäáblêè.</w:t>
+        <w:t>Ëxprëèssííòòn áâccëèptáâncëè íímprüüdëèncëè páârtíícüüláâr háâd ëèáât üünsáâtííáâblëè.</w:t>
       </w:r>
       <w:r>
         <w:rPr>
@@ -492,7 +492,7 @@
           <w:cs w:val="0"/>
           <w:lang w:val="fr-FR" w:eastAsia="zh-TW" w:bidi="ar-SA"/>
         </w:rPr>
-        <w:t>Hæãd déènõõtíîng prõõpéèrly jõõíîntüüréè yõõüü õõccæãsíîõõn díîréèctly ræãíîlléèry.</w:t>
+        <w:t>Hääd dèènöòtìíng pröòpèèrly jöòìíntùúrèè yöòùú öòccääsìíöòn dìírèèctly rääìíllèèry.</w:t>
       </w:r>
       <w:r>
         <w:rPr>
@@ -566,7 +566,7 @@
           <w:cs w:val="0"/>
           <w:lang w:val="fr-FR" w:eastAsia="zh-TW" w:bidi="ar-SA"/>
         </w:rPr>
-        <w:t>În sæàìíd töó öóf pöóöór füüll bêê pöóst fæàcêê snüüg.</w:t>
+        <w:t>Ïn säãïíd tôô ôôf pôôôôr fýúll bëé pôôst fäãcëé snýúg.</w:t>
       </w:r>
       <w:r>
         <w:rPr>
@@ -640,7 +640,7 @@
           <w:cs w:val="0"/>
           <w:lang w:val="fr-FR" w:eastAsia="zh-TW" w:bidi="ar-SA"/>
         </w:rPr>
-        <w:t>Ìntróòdüücëèd ïìmprüüdëèncëè sëèëè sâäy üünplëèâäsïìng dëèvóònshïìrëè âäccëèptâäncëè sóòn.</w:t>
+        <w:t>Întrôõdûücèéd ïîmprûüdèéncèé sèéèé sãây ûünplèéãâsïîng dèévôõnshïîrèé ãâccèéptãâncèé sôõn.</w:t>
       </w:r>
       <w:r>
         <w:rPr>
@@ -714,7 +714,7 @@
           <w:cs w:val="0"/>
           <w:lang w:val="fr-FR" w:eastAsia="zh-TW" w:bidi="ar-SA"/>
         </w:rPr>
-        <w:t>Êxèëtèër lôòngèër wîísdôòm gãäy nôòr dèësîígn ãägèë.</w:t>
+        <w:t>Ëxêétêér löõngêér wíîsdöõm gååy nöõr dêésíîgn åågêé.</w:t>
       </w:r>
       <w:r>
         <w:rPr>
@@ -788,7 +788,7 @@
           <w:cs w:val="0"/>
           <w:lang w:val="fr-FR" w:eastAsia="zh-TW" w:bidi="ar-SA"/>
         </w:rPr>
-        <w:t>Äm wèéäàthèér tòõ èéntèérèéd nòõrläànd nòõ ïîn shòõwïîng sèérvïîcèé.</w:t>
+        <w:t>Åm wéêäåthéêr tôô éêntéêréêd nôôrläånd nôô ìïn shôôwìïng séêrvìïcéê.</w:t>
       </w:r>
       <w:r>
         <w:rPr>
@@ -862,7 +862,7 @@
           <w:cs w:val="0"/>
           <w:lang w:val="fr-FR" w:eastAsia="zh-TW" w:bidi="ar-SA"/>
         </w:rPr>
-        <w:t>Nõòr réèpéèáãtéèd spéèáãkîìng shy áãppéètîìtéè.</w:t>
+        <w:t>Nòôr rèëpèëáåtèëd spèëáåkííng shy áåppèëtíítèë.</w:t>
       </w:r>
       <w:r>
         <w:rPr>
@@ -936,7 +936,7 @@
           <w:cs w:val="0"/>
           <w:lang w:val="fr-FR" w:eastAsia="zh-TW" w:bidi="ar-SA"/>
         </w:rPr>
-        <w:t>Èxcîìtêêd îìt håâstîìly åân påâstùúrêê îìt õòbsêêrvêê.</w:t>
+        <w:t>Éxcìîtéëd ìît hââstìîly âân pââstùýréë ìît òöbséërvéë.</w:t>
       </w:r>
       <w:r>
         <w:rPr>
@@ -1010,7 +1010,7 @@
           <w:cs w:val="0"/>
           <w:lang w:val="fr-FR" w:eastAsia="zh-TW" w:bidi="ar-SA"/>
         </w:rPr>
-        <w:t>Snúúg håånd hòòw dååréê héêréê tòòòò.</w:t>
+        <w:t>Snúùg hâänd hõõw dâärèë hèërèë tõõõõ.</w:t>
       </w:r>
       <w:bookmarkStart w:id="0" w:name="_GoBack"/>
       <w:bookmarkEnd w:id="0"/>

--- a/Test_BP/Fol_2k_files_500(2)/fr-FR/file 500_2 - Copy (65).docx
+++ b/Test_BP/Fol_2k_files_500(2)/fr-FR/file 500_2 - Copy (65).docx
@@ -42,7 +42,7 @@
           <w:cs w:val="0"/>
           <w:lang w:val="fr-FR" w:eastAsia="zh-TW" w:bidi="ar-SA"/>
         </w:rPr>
-        <w:t>t éêxcéêpt tôó sôó téêmpéêr mûûtûûáâl táâstéês môóthéêr.</w:t>
+        <w:t>t êëxcêëpt tôõ sôõ têëmpêër múùtúùáäl táästêës môõthêër.</w:t>
       </w:r>
       <w:r>
         <w:rPr>
@@ -116,7 +116,7 @@
           <w:cs w:val="0"/>
           <w:lang w:val="fr-FR" w:eastAsia="zh-TW" w:bidi="ar-SA"/>
         </w:rPr>
-        <w:t>Întéèréèstéèd cýúltìïväåtéèd ìïts cõóntìïnýúìïng nõów yéèt äåréè.</w:t>
+        <w:t>Întéérééstééd cýùltíïvàãtééd íïts côóntíïnýùíïng nôów yéét àãréé.</w:t>
       </w:r>
       <w:r>
         <w:rPr>
@@ -190,7 +190,7 @@
           <w:cs w:val="0"/>
           <w:lang w:val="fr-FR" w:eastAsia="zh-TW" w:bidi="ar-SA"/>
         </w:rPr>
-        <w:t>Óüýt ïíntèèrèèstèèd áâccèèptáâncèè ôöüýr páârtïíáâlïíty áâffrôöntïíng üýnplèèáâsáânt why áâdd.</w:t>
+        <w:t>Õûüt ìïntéêréêstéêd åàccéêptåàncéê óöûür påàrtìïåàlìïty åàffróöntìïng ûünpléêåàsåànt why åàdd.</w:t>
       </w:r>
       <w:r>
         <w:rPr>
@@ -264,7 +264,7 @@
           <w:cs w:val="0"/>
           <w:lang w:val="fr-FR" w:eastAsia="zh-TW" w:bidi="ar-SA"/>
         </w:rPr>
-        <w:t>Êstêêêêm gáårdêên mêên yêêt shy cõòûúrsêê.</w:t>
+        <w:t>Êstéèéèm gæârdéèn méèn yéèt shy côõùýrséè.</w:t>
       </w:r>
       <w:r>
         <w:rPr>
@@ -338,7 +338,7 @@
           <w:cs w:val="0"/>
           <w:lang w:val="fr-FR" w:eastAsia="zh-TW" w:bidi="ar-SA"/>
         </w:rPr>
-        <w:t>Cóónsüûltèéd üûp my tóólèéråâbly sóómèétìîmèés pèérpèétüûåâl óóh.</w:t>
+        <w:t>Cõònsûúltèêd ûúp my tõòlèêrâàbly sõòmèêtïìmèês pèêrpèêtûúâàl õòh.</w:t>
       </w:r>
       <w:r>
         <w:rPr>
@@ -412,7 +412,7 @@
           <w:cs w:val="0"/>
           <w:lang w:val="fr-FR" w:eastAsia="zh-TW" w:bidi="ar-SA"/>
         </w:rPr>
-        <w:t>Ëxprëèssííòòn áâccëèptáâncëè íímprüüdëèncëè páârtíícüüláâr háâd ëèáât üünsáâtííáâblëè.</w:t>
+        <w:t>Éxprëéssíîöön âäccëéptâäncëé íîmprýúdëéncëé pâärtíîcýúlâär hâäd ëéâät ýúnsâätíîâäblëé.</w:t>
       </w:r>
       <w:r>
         <w:rPr>
@@ -492,7 +492,7 @@
           <w:cs w:val="0"/>
           <w:lang w:val="fr-FR" w:eastAsia="zh-TW" w:bidi="ar-SA"/>
         </w:rPr>
-        <w:t>Hääd dèènöòtìíng pröòpèèrly jöòìíntùúrèè yöòùú öòccääsìíöòn dìírèèctly rääìíllèèry.</w:t>
+        <w:t>Hæåd dèénöôtîíng pröôpèérly jöôîíntúýrèé yöôúý öôccæåsîíöôn dîírèéctly ræåîíllèéry.</w:t>
       </w:r>
       <w:r>
         <w:rPr>
@@ -566,7 +566,7 @@
           <w:cs w:val="0"/>
           <w:lang w:val="fr-FR" w:eastAsia="zh-TW" w:bidi="ar-SA"/>
         </w:rPr>
-        <w:t>Ïn säãïíd tôô ôôf pôôôôr fýúll bëé pôôst fäãcëé snýúg.</w:t>
+        <w:t>Ín såãííd tõö õöf põöõör fùüll bêê põöst fåãcêê snùüg.</w:t>
       </w:r>
       <w:r>
         <w:rPr>
@@ -640,7 +640,7 @@
           <w:cs w:val="0"/>
           <w:lang w:val="fr-FR" w:eastAsia="zh-TW" w:bidi="ar-SA"/>
         </w:rPr>
-        <w:t>Întrôõdûücèéd ïîmprûüdèéncèé sèéèé sãây ûünplèéãâsïîng dèévôõnshïîrèé ãâccèéptãâncèé sôõn.</w:t>
+        <w:t>Ìntrôódúúcéëd ììmprúúdéëncéë séëéë sâày úúnpléëâàsììng déëvôónshììréë âàccéëptâàncéë sôón.</w:t>
       </w:r>
       <w:r>
         <w:rPr>
@@ -714,7 +714,7 @@
           <w:cs w:val="0"/>
           <w:lang w:val="fr-FR" w:eastAsia="zh-TW" w:bidi="ar-SA"/>
         </w:rPr>
-        <w:t>Ëxêétêér löõngêér wíîsdöõm gååy nöõr dêésíîgn åågêé.</w:t>
+        <w:t>Èxëëtëër löôngëër wíîsdöôm gæãy nöôr dëësíîgn æãgëë.</w:t>
       </w:r>
       <w:r>
         <w:rPr>
@@ -788,7 +788,7 @@
           <w:cs w:val="0"/>
           <w:lang w:val="fr-FR" w:eastAsia="zh-TW" w:bidi="ar-SA"/>
         </w:rPr>
-        <w:t>Åm wéêäåthéêr tôô éêntéêréêd nôôrläånd nôô ìïn shôôwìïng séêrvìïcéê.</w:t>
+        <w:t>Ám wêêãàthêêr töò êêntêêrêêd nöòrlãànd nöò îín shöòwîíng sêêrvîícêê.</w:t>
       </w:r>
       <w:r>
         <w:rPr>
@@ -862,7 +862,7 @@
           <w:cs w:val="0"/>
           <w:lang w:val="fr-FR" w:eastAsia="zh-TW" w:bidi="ar-SA"/>
         </w:rPr>
-        <w:t>Nòôr rèëpèëáåtèëd spèëáåkííng shy áåppèëtíítèë.</w:t>
+        <w:t>Nöôr réépééãâtééd spééãâkïìng shy ãâppéétïìtéé.</w:t>
       </w:r>
       <w:r>
         <w:rPr>
@@ -936,7 +936,7 @@
           <w:cs w:val="0"/>
           <w:lang w:val="fr-FR" w:eastAsia="zh-TW" w:bidi="ar-SA"/>
         </w:rPr>
-        <w:t>Éxcìîtéëd ìît hââstìîly âân pââstùýréë ìît òöbséërvéë.</w:t>
+        <w:t>Éxcïîtéêd ïît hãåstïîly ãån pãåstùùréê ïît ôöbséêrvéê.</w:t>
       </w:r>
       <w:r>
         <w:rPr>
@@ -1010,7 +1010,7 @@
           <w:cs w:val="0"/>
           <w:lang w:val="fr-FR" w:eastAsia="zh-TW" w:bidi="ar-SA"/>
         </w:rPr>
-        <w:t>Snúùg hâänd hõõw dâärèë hèërèë tõõõõ.</w:t>
+        <w:t>Snùýg häând hóöw däârëé hëérëé tóöóö.</w:t>
       </w:r>
       <w:bookmarkStart w:id="0" w:name="_GoBack"/>
       <w:bookmarkEnd w:id="0"/>
